--- a/data/archive/marsall-petrovsky/rychlikom/kalligram/rychlikom__marsall_petrovsky__kalligram.docx
+++ b/data/archive/marsall-petrovsky/rychlikom/kalligram/rychlikom__marsall_petrovsky__kalligram.docx
@@ -4,577 +4,552 @@
   <w:body>
     <w:p>
       <w:pPr>
+        <w:pStyle w:val="Normal"/>
+        <w:spacing w:lineRule="auto" w:line="360"/>
+        <w:rPr/>
+      </w:pPr>
+      <w:r>
+        <w:rPr/>
+        <w:t>Dej: z okna – do okna.</w:t>
+      </w:r>
+    </w:p>
+    <w:p>
+      <w:pPr>
+        <w:pStyle w:val="Normal"/>
+        <w:spacing w:lineRule="auto" w:line="360"/>
+        <w:rPr/>
+      </w:pPr>
+      <w:r>
+        <w:rPr/>
+        <w:t>Osoby: on – a ona.</w:t>
+      </w:r>
+    </w:p>
+    <w:p>
+      <w:pPr>
+        <w:pStyle w:val="Normal"/>
+        <w:spacing w:lineRule="auto" w:line="360"/>
+        <w:rPr/>
+      </w:pPr>
+      <w:r>
+        <w:rPr/>
+      </w:r>
+      <w:bookmarkStart w:id="0" w:name="id2610622"/>
+      <w:bookmarkStart w:id="1" w:name="id2610622"/>
+      <w:bookmarkEnd w:id="1"/>
+    </w:p>
+    <w:p>
+      <w:pPr>
         <w:pStyle w:val="Heading1"/>
-        <w:spacing w:before="240" w:after="120"/>
-        <w:rPr/>
-      </w:pPr>
-      <w:bookmarkStart w:id="0" w:name="id2603909"/>
-      <w:bookmarkStart w:id="1" w:name="id2615506"/>
-      <w:bookmarkEnd w:id="0"/>
-      <w:bookmarkEnd w:id="1"/>
-      <w:r>
-        <w:rPr/>
-        <w:t>Rýchlikom</w:t>
-      </w:r>
-    </w:p>
-    <w:p>
-      <w:pPr>
-        <w:pStyle w:val="Normal"/>
-        <w:spacing w:lineRule="auto" w:line="360"/>
-        <w:rPr>
-          <w:b/>
-          <w:b/>
-        </w:rPr>
-      </w:pPr>
-      <w:r>
-        <w:rPr>
-          <w:b/>
-        </w:rPr>
-      </w:r>
-      <w:bookmarkStart w:id="2" w:name="id2615506"/>
-      <w:bookmarkStart w:id="3" w:name="id2615506"/>
+        <w:numPr>
+          <w:ilvl w:val="1"/>
+          <w:numId w:val="2"/>
+        </w:numPr>
+        <w:rPr/>
+      </w:pPr>
+      <w:r>
+        <w:rPr/>
+        <w:t>I.</w:t>
+      </w:r>
+    </w:p>
+    <w:p>
+      <w:pPr>
+        <w:pStyle w:val="Normal"/>
+        <w:spacing w:lineRule="auto" w:line="360"/>
+        <w:rPr/>
+      </w:pPr>
+      <w:bookmarkStart w:id="2" w:name="id26106221"/>
+      <w:bookmarkEnd w:id="2"/>
+      <w:r>
+        <w:rPr/>
+        <w:t>„</w:t>
+      </w:r>
+      <w:r>
+        <w:rPr/>
+        <w:t>Mesiac svieti, nemyslíte, slečna, že by človek...?“</w:t>
+      </w:r>
+    </w:p>
+    <w:p>
+      <w:pPr>
+        <w:pStyle w:val="Normal"/>
+        <w:spacing w:lineRule="auto" w:line="360"/>
+        <w:rPr/>
+      </w:pPr>
+      <w:r>
+        <w:rPr/>
+        <w:t>„</w:t>
+      </w:r>
+      <w:r>
+        <w:rPr/>
+        <w:t>Was, mein Herr?“</w:t>
+      </w:r>
+    </w:p>
+    <w:p>
+      <w:pPr>
+        <w:pStyle w:val="Normal"/>
+        <w:spacing w:lineRule="auto" w:line="360"/>
+        <w:rPr/>
+      </w:pPr>
+      <w:r>
+        <w:rPr/>
+        <w:t>„</w:t>
+      </w:r>
+      <w:r>
+        <w:rPr/>
+        <w:t>Či nemyslíte, že by človek náchylný bol poklony dávať?“</w:t>
+      </w:r>
+    </w:p>
+    <w:p>
+      <w:pPr>
+        <w:pStyle w:val="Normal"/>
+        <w:spacing w:lineRule="auto" w:line="360"/>
+        <w:rPr/>
+      </w:pPr>
+      <w:r>
+        <w:rPr/>
+        <w:t>„</w:t>
+      </w:r>
+      <w:r>
+        <w:rPr/>
+        <w:t>Was geht das mich an?“</w:t>
+      </w:r>
+    </w:p>
+    <w:p>
+      <w:pPr>
+        <w:pStyle w:val="Normal"/>
+        <w:spacing w:lineRule="auto" w:line="360"/>
+        <w:rPr/>
+      </w:pPr>
+      <w:r>
+        <w:rPr/>
+        <w:t>„</w:t>
+      </w:r>
+      <w:r>
+        <w:rPr/>
+        <w:t>Myslím, že ste srbské piesne spievali?“</w:t>
+      </w:r>
+    </w:p>
+    <w:p>
+      <w:pPr>
+        <w:pStyle w:val="Normal"/>
+        <w:spacing w:lineRule="auto" w:line="360"/>
+        <w:rPr/>
+      </w:pPr>
+      <w:r>
+        <w:rPr/>
+        <w:t>„</w:t>
+      </w:r>
+      <w:r>
+        <w:rPr/>
+        <w:t>Prečo to myslíte?“</w:t>
+      </w:r>
+    </w:p>
+    <w:p>
+      <w:pPr>
+        <w:pStyle w:val="Normal"/>
+        <w:spacing w:lineRule="auto" w:line="360"/>
+        <w:rPr/>
+      </w:pPr>
+      <w:r>
+        <w:rPr/>
+        <w:t>„</w:t>
+      </w:r>
+      <w:r>
+        <w:rPr/>
+        <w:t>Tak sa mi zdalo.“</w:t>
+      </w:r>
+    </w:p>
+    <w:p>
+      <w:pPr>
+        <w:pStyle w:val="Normal"/>
+        <w:spacing w:lineRule="auto" w:line="360"/>
+        <w:rPr/>
+      </w:pPr>
+      <w:r>
+        <w:rPr/>
+        <w:t>„</w:t>
+      </w:r>
+      <w:r>
+        <w:rPr/>
+        <w:t>Ako vidím, plytké dno!“</w:t>
+      </w:r>
+    </w:p>
+    <w:p>
+      <w:pPr>
+        <w:pStyle w:val="Normal"/>
+        <w:spacing w:lineRule="auto" w:line="360"/>
+        <w:rPr/>
+      </w:pPr>
+      <w:r>
+        <w:rPr/>
+        <w:t>„</w:t>
+      </w:r>
+      <w:r>
+        <w:rPr/>
+        <w:t>Ostatné slová ste veľmi zaťahovali.“</w:t>
+      </w:r>
+    </w:p>
+    <w:p>
+      <w:pPr>
+        <w:pStyle w:val="Normal"/>
+        <w:spacing w:lineRule="auto" w:line="360"/>
+        <w:rPr/>
+      </w:pPr>
+      <w:r>
+        <w:rPr/>
+        <w:t>„</w:t>
+      </w:r>
+      <w:r>
+        <w:rPr/>
+        <w:t>Teda predsa hlbšie!“</w:t>
+      </w:r>
+    </w:p>
+    <w:p>
+      <w:pPr>
+        <w:pStyle w:val="Normal"/>
+        <w:spacing w:lineRule="auto" w:line="360"/>
+        <w:rPr/>
+      </w:pPr>
+      <w:r>
+        <w:rPr/>
+        <w:t>„</w:t>
+      </w:r>
+      <w:r>
+        <w:rPr/>
+        <w:t>Máte dobrý orgán, slečna!“</w:t>
+      </w:r>
+    </w:p>
+    <w:p>
+      <w:pPr>
+        <w:pStyle w:val="Normal"/>
+        <w:spacing w:lineRule="auto" w:line="360"/>
+        <w:rPr/>
+      </w:pPr>
+      <w:r>
+        <w:rPr/>
+        <w:t>„</w:t>
+      </w:r>
+      <w:r>
+        <w:rPr/>
+        <w:t>Viem!“</w:t>
+      </w:r>
+    </w:p>
+    <w:p>
+      <w:pPr>
+        <w:pStyle w:val="Normal"/>
+        <w:spacing w:lineRule="auto" w:line="360"/>
+        <w:rPr/>
+      </w:pPr>
+      <w:r>
+        <w:rPr/>
+        <w:t>„</w:t>
+      </w:r>
+      <w:r>
+        <w:rPr/>
+        <w:t>Máte utešený hlas.“</w:t>
+      </w:r>
+    </w:p>
+    <w:p>
+      <w:pPr>
+        <w:pStyle w:val="Normal"/>
+        <w:spacing w:lineRule="auto" w:line="360"/>
+        <w:rPr/>
+      </w:pPr>
+      <w:r>
+        <w:rPr/>
+        <w:t>„</w:t>
+      </w:r>
+      <w:r>
+        <w:rPr/>
+        <w:t>Opakujete sa, pane!“</w:t>
+      </w:r>
+    </w:p>
+    <w:p>
+      <w:pPr>
+        <w:pStyle w:val="Normal"/>
+        <w:spacing w:lineRule="auto" w:line="360"/>
+        <w:rPr/>
+      </w:pPr>
+      <w:r>
+        <w:rPr/>
+        <w:t>„</w:t>
+      </w:r>
+      <w:r>
+        <w:rPr/>
+        <w:t>Ste Slovanka, slečna?“</w:t>
+      </w:r>
+    </w:p>
+    <w:p>
+      <w:pPr>
+        <w:pStyle w:val="Normal"/>
+        <w:spacing w:lineRule="auto" w:line="360"/>
+        <w:rPr/>
+      </w:pPr>
+      <w:r>
+        <w:rPr/>
+        <w:t>„</w:t>
+      </w:r>
+      <w:r>
+        <w:rPr/>
+        <w:t>Áno! Čo vás to zaujíma?“</w:t>
+      </w:r>
+    </w:p>
+    <w:p>
+      <w:pPr>
+        <w:pStyle w:val="Normal"/>
+        <w:spacing w:lineRule="auto" w:line="360"/>
+        <w:rPr/>
+      </w:pPr>
+      <w:r>
+        <w:rPr/>
+        <w:t>„</w:t>
+      </w:r>
+      <w:r>
+        <w:rPr/>
+        <w:t>Ľúbim Slavianky.“</w:t>
+      </w:r>
+    </w:p>
+    <w:p>
+      <w:pPr>
+        <w:pStyle w:val="Normal"/>
+        <w:spacing w:lineRule="auto" w:line="360"/>
+        <w:rPr/>
+      </w:pPr>
+      <w:r>
+        <w:rPr/>
+        <w:t>„</w:t>
+      </w:r>
+      <w:r>
+        <w:rPr/>
+        <w:t>Brr!“</w:t>
+      </w:r>
+    </w:p>
+    <w:p>
+      <w:pPr>
+        <w:pStyle w:val="Normal"/>
+        <w:spacing w:lineRule="auto" w:line="360"/>
+        <w:rPr/>
+      </w:pPr>
+      <w:r>
+        <w:rPr/>
+        <w:t>„</w:t>
+      </w:r>
+      <w:r>
+        <w:rPr/>
+        <w:t>Je vám zima?“</w:t>
+      </w:r>
+    </w:p>
+    <w:p>
+      <w:pPr>
+        <w:pStyle w:val="Normal"/>
+        <w:spacing w:lineRule="auto" w:line="360"/>
+        <w:rPr/>
+      </w:pPr>
+      <w:r>
+        <w:rPr/>
+        <w:t>„</w:t>
+      </w:r>
+      <w:r>
+        <w:rPr/>
+        <w:t>Pred takou obšírnou láskou áno, pán Nemec...“</w:t>
+      </w:r>
+    </w:p>
+    <w:p>
+      <w:pPr>
+        <w:pStyle w:val="Normal"/>
+        <w:spacing w:lineRule="auto" w:line="360"/>
+        <w:rPr/>
+      </w:pPr>
+      <w:r>
+        <w:rPr/>
+        <w:t>„</w:t>
+      </w:r>
+      <w:r>
+        <w:rPr/>
+        <w:t>Ja som tiež Slavian!“</w:t>
+      </w:r>
+    </w:p>
+    <w:p>
+      <w:pPr>
+        <w:pStyle w:val="Normal"/>
+        <w:spacing w:lineRule="auto" w:line="360"/>
+        <w:rPr/>
+      </w:pPr>
+      <w:r>
+        <w:rPr/>
+        <w:t>„</w:t>
+      </w:r>
+      <w:r>
+        <w:rPr/>
+        <w:t>Ale! Akej národnosti?</w:t>
+      </w:r>
+    </w:p>
+    <w:p>
+      <w:pPr>
+        <w:pStyle w:val="Normal"/>
+        <w:spacing w:lineRule="auto" w:line="360"/>
+        <w:rPr/>
+      </w:pPr>
+      <w:r>
+        <w:rPr/>
+        <w:t>„</w:t>
+      </w:r>
+      <w:r>
+        <w:rPr/>
+        <w:t>Srblin sam, sestro!“</w:t>
+      </w:r>
+    </w:p>
+    <w:p>
+      <w:pPr>
+        <w:pStyle w:val="Normal"/>
+        <w:spacing w:lineRule="auto" w:line="360"/>
+        <w:rPr/>
+      </w:pPr>
+      <w:r>
+        <w:rPr/>
+        <w:t>„</w:t>
+      </w:r>
+      <w:r>
+        <w:rPr/>
+        <w:t>No, no, nie tak rýchlo.“</w:t>
+      </w:r>
+    </w:p>
+    <w:p>
+      <w:pPr>
+        <w:pStyle w:val="Normal"/>
+        <w:spacing w:lineRule="auto" w:line="360"/>
+        <w:rPr/>
+      </w:pPr>
+      <w:r>
+        <w:rPr/>
+        <w:t>„</w:t>
+      </w:r>
+      <w:r>
+        <w:rPr/>
+        <w:t>Srb je Srbke bratom.“</w:t>
+      </w:r>
+    </w:p>
+    <w:p>
+      <w:pPr>
+        <w:pStyle w:val="Normal"/>
+        <w:spacing w:lineRule="auto" w:line="360"/>
+        <w:rPr/>
+      </w:pPr>
+      <w:r>
+        <w:rPr/>
+        <w:t>„</w:t>
+      </w:r>
+      <w:r>
+        <w:rPr/>
+        <w:t>Haha, boli by ste zlým bratom.“</w:t>
+      </w:r>
+    </w:p>
+    <w:p>
+      <w:pPr>
+        <w:pStyle w:val="Normal"/>
+        <w:spacing w:lineRule="auto" w:line="360"/>
+        <w:rPr/>
+      </w:pPr>
+      <w:r>
+        <w:rPr/>
+        <w:t>(„Mico, odi, odi!“)</w:t>
+      </w:r>
+    </w:p>
+    <w:p>
+      <w:pPr>
+        <w:pStyle w:val="Normal"/>
+        <w:spacing w:lineRule="auto" w:line="360"/>
+        <w:rPr/>
+      </w:pPr>
+      <w:r>
+        <w:rPr/>
+        <w:t>„</w:t>
+      </w:r>
+      <w:r>
+        <w:rPr/>
+        <w:t>To vás volajú?“</w:t>
+      </w:r>
+    </w:p>
+    <w:p>
+      <w:pPr>
+        <w:pStyle w:val="Normal"/>
+        <w:spacing w:lineRule="auto" w:line="360"/>
+        <w:rPr/>
+      </w:pPr>
+      <w:r>
+        <w:rPr/>
+        <w:t>„</w:t>
+      </w:r>
+      <w:r>
+        <w:rPr/>
+        <w:t>Áno. Matka sa bojí, že prechladnem pri okne.“</w:t>
+      </w:r>
+    </w:p>
+    <w:p>
+      <w:pPr>
+        <w:pStyle w:val="Normal"/>
+        <w:spacing w:lineRule="auto" w:line="360"/>
+        <w:rPr/>
+      </w:pPr>
+      <w:r>
+        <w:rPr/>
+        <w:t>„</w:t>
+      </w:r>
+      <w:r>
+        <w:rPr/>
+        <w:t>Zbohom teda! Ja som doktor Radevič.“</w:t>
+      </w:r>
+    </w:p>
+    <w:p>
+      <w:pPr>
+        <w:pStyle w:val="Normal"/>
+        <w:spacing w:lineRule="auto" w:line="360"/>
+        <w:rPr/>
+      </w:pPr>
+      <w:r>
+        <w:rPr/>
+        <w:t>„</w:t>
+      </w:r>
+      <w:r>
+        <w:rPr/>
+        <w:t>Ja Mica Kušičová. Zbohom, pán sused.</w:t>
+      </w:r>
+      <w:bookmarkStart w:id="3" w:name="id2572882"/>
+      <w:r>
+        <w:rPr/>
+        <w:t>“</w:t>
+      </w:r>
+    </w:p>
+    <w:p>
+      <w:pPr>
+        <w:pStyle w:val="Normal"/>
+        <w:spacing w:lineRule="auto" w:line="360"/>
+        <w:rPr/>
+      </w:pPr>
+      <w:r>
+        <w:rPr/>
+      </w:r>
+    </w:p>
+    <w:p>
+      <w:pPr>
+        <w:pStyle w:val="Heading1"/>
+        <w:numPr>
+          <w:ilvl w:val="1"/>
+          <w:numId w:val="2"/>
+        </w:numPr>
+        <w:rPr/>
+      </w:pPr>
+      <w:r>
+        <w:rPr/>
+        <w:t>II.</w:t>
+      </w:r>
+    </w:p>
+    <w:p>
+      <w:pPr>
+        <w:pStyle w:val="Normal"/>
+        <w:spacing w:lineRule="auto" w:line="360"/>
+        <w:rPr/>
+      </w:pPr>
       <w:bookmarkEnd w:id="3"/>
-    </w:p>
-    <w:p>
-      <w:pPr>
-        <w:pStyle w:val="Normal"/>
-        <w:spacing w:lineRule="auto" w:line="360"/>
-        <w:rPr/>
-      </w:pPr>
-      <w:r>
-        <w:rPr/>
-        <w:t>Dej: z okna – do okna.</w:t>
-      </w:r>
-    </w:p>
-    <w:p>
-      <w:pPr>
-        <w:pStyle w:val="Normal"/>
-        <w:spacing w:lineRule="auto" w:line="360"/>
-        <w:rPr/>
-      </w:pPr>
-      <w:r>
-        <w:rPr/>
-        <w:t>Osoby: on – a ona.</w:t>
-      </w:r>
-    </w:p>
-    <w:p>
-      <w:pPr>
-        <w:pStyle w:val="Normal"/>
-        <w:spacing w:lineRule="auto" w:line="360"/>
-        <w:rPr/>
-      </w:pPr>
-      <w:r>
-        <w:rPr/>
-      </w:r>
-      <w:bookmarkStart w:id="4" w:name="id2610622"/>
-      <w:bookmarkStart w:id="5" w:name="id2610622"/>
-      <w:bookmarkEnd w:id="5"/>
-    </w:p>
-    <w:p>
-      <w:pPr>
-        <w:pStyle w:val="Heading2"/>
-        <w:rPr/>
-      </w:pPr>
-      <w:r>
-        <w:rPr/>
-        <w:t>I.</w:t>
-      </w:r>
-    </w:p>
-    <w:p>
-      <w:pPr>
-        <w:pStyle w:val="Normal"/>
-        <w:spacing w:lineRule="auto" w:line="360"/>
-        <w:rPr/>
-      </w:pPr>
-      <w:bookmarkStart w:id="6" w:name="id2610622"/>
-      <w:bookmarkEnd w:id="6"/>
-      <w:r>
-        <w:rPr/>
-        <w:t>„</w:t>
-      </w:r>
-      <w:r>
-        <w:rPr/>
-        <w:t>Mesiac svieti, nemyslíte, slečna, že by človek...?“</w:t>
-      </w:r>
-    </w:p>
-    <w:p>
-      <w:pPr>
-        <w:pStyle w:val="Normal"/>
-        <w:spacing w:lineRule="auto" w:line="360"/>
-        <w:rPr/>
-      </w:pPr>
-      <w:r>
-        <w:rPr/>
-        <w:t>„</w:t>
-      </w:r>
-      <w:r>
-        <w:rPr/>
-        <w:t>Was, mein Herr?“</w:t>
-      </w:r>
-    </w:p>
-    <w:p>
-      <w:pPr>
-        <w:pStyle w:val="Normal"/>
-        <w:spacing w:lineRule="auto" w:line="360"/>
-        <w:rPr/>
-      </w:pPr>
-      <w:r>
-        <w:rPr/>
-        <w:t>„</w:t>
-      </w:r>
-      <w:r>
-        <w:rPr/>
-        <w:t>Či nemyslíte, že by človek náchylný bol poklony dávať?“</w:t>
-      </w:r>
-    </w:p>
-    <w:p>
-      <w:pPr>
-        <w:pStyle w:val="Normal"/>
-        <w:spacing w:lineRule="auto" w:line="360"/>
-        <w:rPr/>
-      </w:pPr>
-      <w:r>
-        <w:rPr/>
-        <w:t>„</w:t>
-      </w:r>
-      <w:r>
-        <w:rPr/>
-        <w:t>Was geht das mich an?“</w:t>
-      </w:r>
-    </w:p>
-    <w:p>
-      <w:pPr>
-        <w:pStyle w:val="Normal"/>
-        <w:spacing w:lineRule="auto" w:line="360"/>
-        <w:rPr/>
-      </w:pPr>
-      <w:r>
-        <w:rPr/>
-        <w:t>„</w:t>
-      </w:r>
-      <w:r>
-        <w:rPr/>
-        <w:t>Myslím, že ste srbské piesne spievali?“</w:t>
-      </w:r>
-    </w:p>
-    <w:p>
-      <w:pPr>
-        <w:pStyle w:val="Normal"/>
-        <w:spacing w:lineRule="auto" w:line="360"/>
-        <w:rPr/>
-      </w:pPr>
-      <w:r>
-        <w:rPr/>
-        <w:t>„</w:t>
-      </w:r>
-      <w:r>
-        <w:rPr/>
-        <w:t>Prečo to myslíte?“</w:t>
-      </w:r>
-    </w:p>
-    <w:p>
-      <w:pPr>
-        <w:pStyle w:val="Normal"/>
-        <w:spacing w:lineRule="auto" w:line="360"/>
-        <w:rPr/>
-      </w:pPr>
-      <w:r>
-        <w:rPr/>
-        <w:t>„</w:t>
-      </w:r>
-      <w:r>
-        <w:rPr/>
-        <w:t>Tak sa mi zdalo.“</w:t>
-      </w:r>
-    </w:p>
-    <w:p>
-      <w:pPr>
-        <w:pStyle w:val="Normal"/>
-        <w:spacing w:lineRule="auto" w:line="360"/>
-        <w:rPr/>
-      </w:pPr>
-      <w:r>
-        <w:rPr/>
-        <w:t>„</w:t>
-      </w:r>
-      <w:r>
-        <w:rPr/>
-        <w:t>Ako vidím, plytké dno!“</w:t>
-      </w:r>
-    </w:p>
-    <w:p>
-      <w:pPr>
-        <w:pStyle w:val="Normal"/>
-        <w:spacing w:lineRule="auto" w:line="360"/>
-        <w:rPr/>
-      </w:pPr>
-      <w:r>
-        <w:rPr/>
-        <w:t>„</w:t>
-      </w:r>
-      <w:r>
-        <w:rPr/>
-        <w:t>Ostatné slová ste veľmi zaťahovali.“</w:t>
-      </w:r>
-    </w:p>
-    <w:p>
-      <w:pPr>
-        <w:pStyle w:val="Normal"/>
-        <w:spacing w:lineRule="auto" w:line="360"/>
-        <w:rPr/>
-      </w:pPr>
-      <w:r>
-        <w:rPr/>
-        <w:t>„</w:t>
-      </w:r>
-      <w:r>
-        <w:rPr/>
-        <w:t>Teda predsa hlbšie!“</w:t>
-      </w:r>
-    </w:p>
-    <w:p>
-      <w:pPr>
-        <w:pStyle w:val="Normal"/>
-        <w:spacing w:lineRule="auto" w:line="360"/>
-        <w:rPr/>
-      </w:pPr>
-      <w:r>
-        <w:rPr/>
-        <w:t>„</w:t>
-      </w:r>
-      <w:r>
-        <w:rPr/>
-        <w:t>Máte dobrý orgán, slečna!“</w:t>
-      </w:r>
-    </w:p>
-    <w:p>
-      <w:pPr>
-        <w:pStyle w:val="Normal"/>
-        <w:spacing w:lineRule="auto" w:line="360"/>
-        <w:rPr/>
-      </w:pPr>
-      <w:r>
-        <w:rPr/>
-        <w:t>„</w:t>
-      </w:r>
-      <w:r>
-        <w:rPr/>
-        <w:t>Viem!“</w:t>
-      </w:r>
-    </w:p>
-    <w:p>
-      <w:pPr>
-        <w:pStyle w:val="Normal"/>
-        <w:spacing w:lineRule="auto" w:line="360"/>
-        <w:rPr/>
-      </w:pPr>
-      <w:r>
-        <w:rPr/>
-        <w:t>„</w:t>
-      </w:r>
-      <w:r>
-        <w:rPr/>
-        <w:t>Máte utešený hlas.“</w:t>
-      </w:r>
-    </w:p>
-    <w:p>
-      <w:pPr>
-        <w:pStyle w:val="Normal"/>
-        <w:spacing w:lineRule="auto" w:line="360"/>
-        <w:rPr/>
-      </w:pPr>
-      <w:r>
-        <w:rPr/>
-        <w:t>„</w:t>
-      </w:r>
-      <w:r>
-        <w:rPr/>
-        <w:t>Opakujete sa, pane!“</w:t>
-      </w:r>
-    </w:p>
-    <w:p>
-      <w:pPr>
-        <w:pStyle w:val="Normal"/>
-        <w:spacing w:lineRule="auto" w:line="360"/>
-        <w:rPr/>
-      </w:pPr>
-      <w:r>
-        <w:rPr/>
-        <w:t>„</w:t>
-      </w:r>
-      <w:r>
-        <w:rPr/>
-        <w:t>Ste Slovanka, slečna?“</w:t>
-      </w:r>
-    </w:p>
-    <w:p>
-      <w:pPr>
-        <w:pStyle w:val="Normal"/>
-        <w:spacing w:lineRule="auto" w:line="360"/>
-        <w:rPr/>
-      </w:pPr>
-      <w:r>
-        <w:rPr/>
-        <w:t>„</w:t>
-      </w:r>
-      <w:r>
-        <w:rPr/>
-        <w:t>Áno! Čo vás to zaujíma?“</w:t>
-      </w:r>
-    </w:p>
-    <w:p>
-      <w:pPr>
-        <w:pStyle w:val="Normal"/>
-        <w:spacing w:lineRule="auto" w:line="360"/>
-        <w:rPr/>
-      </w:pPr>
-      <w:r>
-        <w:rPr/>
-        <w:t>„</w:t>
-      </w:r>
-      <w:r>
-        <w:rPr/>
-        <w:t>Ľúbim Slavianky.“</w:t>
-      </w:r>
-    </w:p>
-    <w:p>
-      <w:pPr>
-        <w:pStyle w:val="Normal"/>
-        <w:spacing w:lineRule="auto" w:line="360"/>
-        <w:rPr/>
-      </w:pPr>
-      <w:r>
-        <w:rPr/>
-        <w:t>„</w:t>
-      </w:r>
-      <w:r>
-        <w:rPr/>
-        <w:t>Brr!“</w:t>
-      </w:r>
-    </w:p>
-    <w:p>
-      <w:pPr>
-        <w:pStyle w:val="Normal"/>
-        <w:spacing w:lineRule="auto" w:line="360"/>
-        <w:rPr/>
-      </w:pPr>
-      <w:r>
-        <w:rPr/>
-        <w:t>„</w:t>
-      </w:r>
-      <w:r>
-        <w:rPr/>
-        <w:t>Je vám zima?“</w:t>
-      </w:r>
-    </w:p>
-    <w:p>
-      <w:pPr>
-        <w:pStyle w:val="Normal"/>
-        <w:spacing w:lineRule="auto" w:line="360"/>
-        <w:rPr/>
-      </w:pPr>
-      <w:r>
-        <w:rPr/>
-        <w:t>„</w:t>
-      </w:r>
-      <w:r>
-        <w:rPr/>
-        <w:t>Pred takou obšírnou láskou áno, pán Nemec...“</w:t>
-      </w:r>
-    </w:p>
-    <w:p>
-      <w:pPr>
-        <w:pStyle w:val="Normal"/>
-        <w:spacing w:lineRule="auto" w:line="360"/>
-        <w:rPr/>
-      </w:pPr>
-      <w:r>
-        <w:rPr/>
-        <w:t>„</w:t>
-      </w:r>
-      <w:r>
-        <w:rPr/>
-        <w:t>Ja som tiež Slavian!“</w:t>
-      </w:r>
-    </w:p>
-    <w:p>
-      <w:pPr>
-        <w:pStyle w:val="Normal"/>
-        <w:spacing w:lineRule="auto" w:line="360"/>
-        <w:rPr/>
-      </w:pPr>
-      <w:r>
-        <w:rPr/>
-        <w:t>„</w:t>
-      </w:r>
-      <w:r>
-        <w:rPr/>
-        <w:t>Ale! Akej národnosti?</w:t>
-      </w:r>
-    </w:p>
-    <w:p>
-      <w:pPr>
-        <w:pStyle w:val="Normal"/>
-        <w:spacing w:lineRule="auto" w:line="360"/>
-        <w:rPr/>
-      </w:pPr>
-      <w:r>
-        <w:rPr/>
-        <w:t>„</w:t>
-      </w:r>
-      <w:r>
-        <w:rPr/>
-        <w:t>Srblin sam, sestro!“</w:t>
-      </w:r>
-    </w:p>
-    <w:p>
-      <w:pPr>
-        <w:pStyle w:val="Normal"/>
-        <w:spacing w:lineRule="auto" w:line="360"/>
-        <w:rPr/>
-      </w:pPr>
-      <w:r>
-        <w:rPr/>
-        <w:t>„</w:t>
-      </w:r>
-      <w:r>
-        <w:rPr/>
-        <w:t>No, no, nie tak rýchlo.“</w:t>
-      </w:r>
-    </w:p>
-    <w:p>
-      <w:pPr>
-        <w:pStyle w:val="Normal"/>
-        <w:spacing w:lineRule="auto" w:line="360"/>
-        <w:rPr/>
-      </w:pPr>
-      <w:r>
-        <w:rPr/>
-        <w:t>„</w:t>
-      </w:r>
-      <w:r>
-        <w:rPr/>
-        <w:t>Srb je Srbke bratom.“</w:t>
-      </w:r>
-    </w:p>
-    <w:p>
-      <w:pPr>
-        <w:pStyle w:val="Normal"/>
-        <w:spacing w:lineRule="auto" w:line="360"/>
-        <w:rPr/>
-      </w:pPr>
-      <w:r>
-        <w:rPr/>
-        <w:t>„</w:t>
-      </w:r>
-      <w:r>
-        <w:rPr/>
-        <w:t>Haha, boli by ste zlým bratom.“</w:t>
-      </w:r>
-    </w:p>
-    <w:p>
-      <w:pPr>
-        <w:pStyle w:val="Normal"/>
-        <w:spacing w:lineRule="auto" w:line="360"/>
-        <w:rPr/>
-      </w:pPr>
-      <w:r>
-        <w:rPr/>
-        <w:t>(„Mico, odi, odi!“)</w:t>
-      </w:r>
-    </w:p>
-    <w:p>
-      <w:pPr>
-        <w:pStyle w:val="Normal"/>
-        <w:spacing w:lineRule="auto" w:line="360"/>
-        <w:rPr/>
-      </w:pPr>
-      <w:r>
-        <w:rPr/>
-        <w:t>„</w:t>
-      </w:r>
-      <w:r>
-        <w:rPr/>
-        <w:t>To vás volajú?“</w:t>
-      </w:r>
-    </w:p>
-    <w:p>
-      <w:pPr>
-        <w:pStyle w:val="Normal"/>
-        <w:spacing w:lineRule="auto" w:line="360"/>
-        <w:rPr/>
-      </w:pPr>
-      <w:r>
-        <w:rPr/>
-        <w:t>„</w:t>
-      </w:r>
-      <w:r>
-        <w:rPr/>
-        <w:t>Áno. Matka sa bojí, že prechladnem pri okne.“</w:t>
-      </w:r>
-    </w:p>
-    <w:p>
-      <w:pPr>
-        <w:pStyle w:val="Normal"/>
-        <w:spacing w:lineRule="auto" w:line="360"/>
-        <w:rPr/>
-      </w:pPr>
-      <w:r>
-        <w:rPr/>
-        <w:t>„</w:t>
-      </w:r>
-      <w:r>
-        <w:rPr/>
-        <w:t>Zbohom teda! Ja som doktor Radevič.“</w:t>
-      </w:r>
-    </w:p>
-    <w:p>
-      <w:pPr>
-        <w:pStyle w:val="Normal"/>
-        <w:spacing w:lineRule="auto" w:line="360"/>
-        <w:rPr/>
-      </w:pPr>
-      <w:r>
-        <w:rPr/>
-        <w:t>„</w:t>
-      </w:r>
-      <w:r>
-        <w:rPr/>
-        <w:t>Ja Mica Kušičová. Zbohom, pán sused.</w:t>
-      </w:r>
-      <w:bookmarkStart w:id="7" w:name="id2572882"/>
-      <w:r>
-        <w:rPr/>
-        <w:t>“</w:t>
-      </w:r>
-    </w:p>
-    <w:p>
-      <w:pPr>
-        <w:pStyle w:val="Normal"/>
-        <w:spacing w:lineRule="auto" w:line="360"/>
-        <w:rPr/>
-      </w:pPr>
-      <w:r>
-        <w:rPr/>
-      </w:r>
-    </w:p>
-    <w:p>
-      <w:pPr>
-        <w:pStyle w:val="Heading2"/>
-        <w:rPr/>
-      </w:pPr>
-      <w:r>
-        <w:rPr/>
-        <w:t>II.</w:t>
-      </w:r>
-    </w:p>
-    <w:p>
-      <w:pPr>
-        <w:pStyle w:val="Normal"/>
-        <w:spacing w:lineRule="auto" w:line="360"/>
-        <w:rPr/>
-      </w:pPr>
-      <w:bookmarkEnd w:id="7"/>
       <w:r>
         <w:rPr/>
         <w:t>„</w:t>
@@ -1359,21 +1334,25 @@
         <w:rPr/>
         <w:t>O jedenástej!“</w:t>
       </w:r>
-      <w:bookmarkStart w:id="8" w:name="id2573118"/>
-    </w:p>
-    <w:p>
-      <w:pPr>
-        <w:pStyle w:val="Normal"/>
-        <w:spacing w:lineRule="auto" w:line="360"/>
-        <w:rPr/>
-      </w:pPr>
-      <w:r>
-        <w:rPr/>
-      </w:r>
-    </w:p>
-    <w:p>
-      <w:pPr>
-        <w:pStyle w:val="Heading2"/>
+      <w:bookmarkStart w:id="4" w:name="id2573118"/>
+    </w:p>
+    <w:p>
+      <w:pPr>
+        <w:pStyle w:val="Normal"/>
+        <w:spacing w:lineRule="auto" w:line="360"/>
+        <w:rPr/>
+      </w:pPr>
+      <w:r>
+        <w:rPr/>
+      </w:r>
+    </w:p>
+    <w:p>
+      <w:pPr>
+        <w:pStyle w:val="Heading1"/>
+        <w:numPr>
+          <w:ilvl w:val="1"/>
+          <w:numId w:val="2"/>
+        </w:numPr>
         <w:rPr/>
       </w:pPr>
       <w:r>
@@ -1387,7 +1366,7 @@
         <w:spacing w:lineRule="auto" w:line="360"/>
         <w:rPr/>
       </w:pPr>
-      <w:bookmarkEnd w:id="8"/>
+      <w:bookmarkEnd w:id="4"/>
       <w:r>
         <w:rPr/>
         <w:t>„</w:t>
@@ -1873,7 +1852,6 @@
   <w:abstractNum w:abstractNumId="1">
     <w:lvl w:ilvl="0">
       <w:start w:val="1"/>
-      <w:pStyle w:val="Heading1"/>
       <w:numFmt w:val="none"/>
       <w:suff w:val="nothing"/>
       <w:lvlText w:val=""/>
@@ -1887,7 +1865,6 @@
     </w:lvl>
     <w:lvl w:ilvl="1">
       <w:start w:val="1"/>
-      <w:pStyle w:val="Heading2"/>
       <w:numFmt w:val="none"/>
       <w:suff w:val="nothing"/>
       <w:lvlText w:val=""/>
@@ -1991,8 +1968,139 @@
       </w:pPr>
     </w:lvl>
   </w:abstractNum>
+  <w:abstractNum w:abstractNumId="2">
+    <w:lvl w:ilvl="0">
+      <w:start w:val="1"/>
+      <w:numFmt w:val="none"/>
+      <w:suff w:val="nothing"/>
+      <w:lvlText w:val=""/>
+      <w:lvlJc w:val="left"/>
+      <w:pPr>
+        <w:tabs>
+          <w:tab w:val="num" w:pos="0"/>
+        </w:tabs>
+        <w:ind w:left="0" w:hanging="0"/>
+      </w:pPr>
+      <w:rPr/>
+    </w:lvl>
+    <w:lvl w:ilvl="1">
+      <w:start w:val="1"/>
+      <w:numFmt w:val="none"/>
+      <w:suff w:val="nothing"/>
+      <w:lvlText w:val=""/>
+      <w:lvlJc w:val="left"/>
+      <w:pPr>
+        <w:tabs>
+          <w:tab w:val="num" w:pos="0"/>
+        </w:tabs>
+        <w:ind w:left="0" w:hanging="0"/>
+      </w:pPr>
+      <w:rPr/>
+    </w:lvl>
+    <w:lvl w:ilvl="2">
+      <w:start w:val="1"/>
+      <w:numFmt w:val="none"/>
+      <w:suff w:val="nothing"/>
+      <w:lvlText w:val=""/>
+      <w:lvlJc w:val="left"/>
+      <w:pPr>
+        <w:tabs>
+          <w:tab w:val="num" w:pos="0"/>
+        </w:tabs>
+        <w:ind w:left="0" w:hanging="0"/>
+      </w:pPr>
+      <w:rPr/>
+    </w:lvl>
+    <w:lvl w:ilvl="3">
+      <w:start w:val="1"/>
+      <w:numFmt w:val="none"/>
+      <w:suff w:val="nothing"/>
+      <w:lvlText w:val=""/>
+      <w:lvlJc w:val="left"/>
+      <w:pPr>
+        <w:tabs>
+          <w:tab w:val="num" w:pos="0"/>
+        </w:tabs>
+        <w:ind w:left="0" w:hanging="0"/>
+      </w:pPr>
+      <w:rPr/>
+    </w:lvl>
+    <w:lvl w:ilvl="4">
+      <w:start w:val="1"/>
+      <w:numFmt w:val="none"/>
+      <w:suff w:val="nothing"/>
+      <w:lvlText w:val=""/>
+      <w:lvlJc w:val="left"/>
+      <w:pPr>
+        <w:tabs>
+          <w:tab w:val="num" w:pos="0"/>
+        </w:tabs>
+        <w:ind w:left="0" w:hanging="0"/>
+      </w:pPr>
+      <w:rPr/>
+    </w:lvl>
+    <w:lvl w:ilvl="5">
+      <w:start w:val="1"/>
+      <w:numFmt w:val="none"/>
+      <w:suff w:val="nothing"/>
+      <w:lvlText w:val=""/>
+      <w:lvlJc w:val="left"/>
+      <w:pPr>
+        <w:tabs>
+          <w:tab w:val="num" w:pos="0"/>
+        </w:tabs>
+        <w:ind w:left="0" w:hanging="0"/>
+      </w:pPr>
+      <w:rPr/>
+    </w:lvl>
+    <w:lvl w:ilvl="6">
+      <w:start w:val="1"/>
+      <w:numFmt w:val="none"/>
+      <w:suff w:val="nothing"/>
+      <w:lvlText w:val=""/>
+      <w:lvlJc w:val="left"/>
+      <w:pPr>
+        <w:tabs>
+          <w:tab w:val="num" w:pos="0"/>
+        </w:tabs>
+        <w:ind w:left="0" w:hanging="0"/>
+      </w:pPr>
+      <w:rPr/>
+    </w:lvl>
+    <w:lvl w:ilvl="7">
+      <w:start w:val="1"/>
+      <w:numFmt w:val="none"/>
+      <w:suff w:val="nothing"/>
+      <w:lvlText w:val=""/>
+      <w:lvlJc w:val="left"/>
+      <w:pPr>
+        <w:tabs>
+          <w:tab w:val="num" w:pos="0"/>
+        </w:tabs>
+        <w:ind w:left="0" w:hanging="0"/>
+      </w:pPr>
+      <w:rPr/>
+    </w:lvl>
+    <w:lvl w:ilvl="8">
+      <w:start w:val="1"/>
+      <w:numFmt w:val="none"/>
+      <w:suff w:val="nothing"/>
+      <w:lvlText w:val=""/>
+      <w:lvlJc w:val="left"/>
+      <w:pPr>
+        <w:tabs>
+          <w:tab w:val="num" w:pos="0"/>
+        </w:tabs>
+        <w:ind w:left="0" w:hanging="0"/>
+      </w:pPr>
+      <w:rPr/>
+    </w:lvl>
+  </w:abstractNum>
   <w:num w:numId="1">
     <w:abstractNumId w:val="1"/>
+  </w:num>
+  <w:num w:numId="2">
+    <w:abstractNumId w:val="2"/>
   </w:num>
 </w:numbering>
 </file>
@@ -2019,14 +2127,18 @@
     <w:qFormat/>
     <w:pPr>
       <w:widowControl/>
+      <w:suppressAutoHyphens w:val="true"/>
       <w:bidi w:val="0"/>
+      <w:spacing w:before="0" w:after="0"/>
+      <w:jc w:val="left"/>
     </w:pPr>
     <w:rPr>
       <w:rFonts w:ascii="Times New Roman" w:hAnsi="Times New Roman" w:eastAsia="Times New Roman" w:cs="Times New Roman"/>
       <w:color w:val="auto"/>
+      <w:kern w:val="0"/>
       <w:sz w:val="24"/>
       <w:szCs w:val="24"/>
-      <w:lang w:val="sk-SK" w:bidi="ar-SA" w:eastAsia="zh-CN"/>
+      <w:lang w:val="sk-SK" w:eastAsia="zh-CN" w:bidi="ar-SA"/>
     </w:rPr>
   </w:style>
   <w:style w:type="paragraph" w:styleId="Heading1">
@@ -2037,7 +2149,7 @@
     <w:pPr>
       <w:numPr>
         <w:ilvl w:val="0"/>
-        <w:numId w:val="1"/>
+        <w:numId w:val="2"/>
       </w:numPr>
       <w:spacing w:before="240" w:after="120"/>
       <w:outlineLvl w:val="0"/>
@@ -2057,7 +2169,7 @@
     <w:pPr>
       <w:numPr>
         <w:ilvl w:val="1"/>
-        <w:numId w:val="1"/>
+        <w:numId w:val="2"/>
       </w:numPr>
       <w:spacing w:before="200" w:after="120"/>
       <w:outlineLvl w:val="1"/>
@@ -2160,6 +2272,21 @@
       <w:rFonts w:cs="Lohit Devanagari"/>
     </w:rPr>
   </w:style>
+  <w:style w:type="paragraph" w:styleId="Title">
+    <w:name w:val="Title"/>
+    <w:basedOn w:val="Heading"/>
+    <w:next w:val="TextBody"/>
+    <w:qFormat/>
+    <w:pPr>
+      <w:jc w:val="center"/>
+    </w:pPr>
+    <w:rPr>
+      <w:b/>
+      <w:bCs/>
+      <w:sz w:val="56"/>
+      <w:szCs w:val="56"/>
+    </w:rPr>
+  </w:style>
   <w:style w:type="numbering" w:styleId="WW8Num1">
     <w:name w:val="WW8Num1"/>
     <w:qFormat/>
